--- a/L3/S1/Turc/Öğrenci Andı.docx
+++ b/L3/S1/Turc/Öğrenci Andı.docx
@@ -186,15 +186,7 @@
           <w:iCs/>
           <w:lang w:val="tr-TR"/>
         </w:rPr>
-        <w:t xml:space="preserve">Ne mutlu Türküm diyene. </w:t>
-      </w:r>
-      <w:r>
-        <w:rPr>
-          <w:i/>
-          <w:iCs/>
-          <w:lang w:val="tr-TR"/>
-        </w:rPr>
-        <w:t>(Combien il est heureux celui qui dit, Je suis Turc)s</w:t>
+        <w:t>Ne mutlu Türküm diyene. (Combien il est heureux celui qui dit, Je suis Turc)</w:t>
       </w:r>
     </w:p>
     <w:p>
@@ -260,27 +252,6 @@
           <w:lang w:val="tr-TR"/>
         </w:rPr>
         <w:t>Ey büyük Atatürk! Açtığın yolda, gösterdiğin hedefe durmadan yürüyeceğime ant içerim.</w:t>
-      </w:r>
-    </w:p>
-    <w:p>
-      <w:pPr>
-        <w:pStyle w:val="NormalWeb"/>
-        <w:spacing w:before="280" w:after="280"/>
-        <w:ind w:left="2160" w:right="567" w:hanging="0"/>
-        <w:rPr>
-          <w:i/>
-          <w:i/>
-          <w:iCs/>
-          <w:lang w:val="tr-TR"/>
-        </w:rPr>
-      </w:pPr>
-      <w:r>
-        <w:rPr>
-          <w:i/>
-          <w:iCs/>
-          <w:lang w:val="tr-TR"/>
-        </w:rPr>
-        <w:t>Varlığım Türk varlığına armağan olsun. Ne mutlu Türküm diyene!</w:t>
       </w:r>
     </w:p>
     <w:p>
@@ -295,16 +266,23 @@
           <w:textDirection w:val="lrTb"/>
           <w:docGrid w:type="default" w:linePitch="360" w:charSpace="0"/>
         </w:sectPr>
-        <w:pStyle w:val="Normal"/>
+        <w:pStyle w:val="NormalWeb"/>
+        <w:spacing w:before="280" w:after="280"/>
         <w:ind w:left="2160" w:right="567" w:hanging="0"/>
         <w:rPr>
+          <w:i/>
+          <w:i/>
+          <w:iCs/>
           <w:lang w:val="tr-TR"/>
         </w:rPr>
       </w:pPr>
       <w:r>
         <w:rPr>
-          <w:lang w:val="tr-TR"/>
-        </w:rPr>
+          <w:i/>
+          <w:iCs/>
+          <w:lang w:val="tr-TR"/>
+        </w:rPr>
+        <w:t>Varlığım Türk varlığına armağan olsun. Ne mutlu Türküm diyene!</w:t>
       </w:r>
     </w:p>
     <w:p>
@@ -1286,6 +1264,7 @@
     <w:qFormat/>
     <w:pPr>
       <w:widowControl/>
+      <w:suppressAutoHyphens w:val="true"/>
       <w:bidi w:val="0"/>
       <w:spacing w:before="0" w:after="0"/>
       <w:jc w:val="left"/>
@@ -1307,7 +1286,7 @@
     <w:pPr>
       <w:keepNext w:val="true"/>
       <w:suppressAutoHyphens w:val="true"/>
-      <w:overflowPunct w:val="true"/>
+      <w:overflowPunct w:val="false"/>
       <w:spacing w:lineRule="auto" w:line="360" w:before="240" w:after="60"/>
       <w:textAlignment w:val="baseline"/>
       <w:outlineLvl w:val="0"/>
@@ -1334,7 +1313,7 @@
         <w:numId w:val="2"/>
       </w:numPr>
       <w:suppressAutoHyphens w:val="true"/>
-      <w:overflowPunct w:val="true"/>
+      <w:overflowPunct w:val="false"/>
       <w:spacing w:lineRule="auto" w:line="360" w:before="240" w:after="480"/>
       <w:jc w:val="center"/>
       <w:textAlignment w:val="baseline"/>
@@ -1357,7 +1336,7 @@
         <w:bottom w:val="single" w:sz="4" w:space="1" w:color="000000"/>
       </w:pBdr>
       <w:suppressAutoHyphens w:val="true"/>
-      <w:overflowPunct w:val="true"/>
+      <w:overflowPunct w:val="false"/>
       <w:spacing w:lineRule="auto" w:line="360" w:before="480" w:after="240"/>
       <w:ind w:left="2880" w:hanging="0"/>
       <w:jc w:val="both"/>
@@ -1380,7 +1359,7 @@
     <w:qFormat/>
     <w:pPr>
       <w:keepNext w:val="true"/>
-      <w:overflowPunct w:val="true"/>
+      <w:overflowPunct w:val="false"/>
       <w:spacing w:lineRule="auto" w:line="360" w:beforeAutospacing="1" w:after="0"/>
       <w:ind w:left="2880" w:hanging="0"/>
       <w:jc w:val="both"/>
@@ -1399,7 +1378,7 @@
     <w:qFormat/>
     <w:pPr>
       <w:keepNext w:val="true"/>
-      <w:overflowPunct w:val="true"/>
+      <w:overflowPunct w:val="false"/>
       <w:spacing w:lineRule="auto" w:line="360" w:beforeAutospacing="1" w:after="180"/>
       <w:ind w:left="2880" w:hanging="0"/>
       <w:textAlignment w:val="baseline"/>
@@ -1419,7 +1398,7 @@
     <w:qFormat/>
     <w:pPr>
       <w:keepNext w:val="true"/>
-      <w:overflowPunct w:val="true"/>
+      <w:overflowPunct w:val="false"/>
       <w:spacing w:lineRule="auto" w:line="360" w:before="240" w:after="60"/>
       <w:textAlignment w:val="baseline"/>
       <w:outlineLvl w:val="5"/>
@@ -1713,7 +1692,7 @@
     <w:qFormat/>
     <w:pPr>
       <w:suppressAutoHyphens w:val="true"/>
-      <w:overflowPunct w:val="true"/>
+      <w:overflowPunct w:val="false"/>
       <w:spacing w:lineRule="auto" w:line="360"/>
       <w:ind w:left="397" w:hanging="397"/>
       <w:jc w:val="both"/>
@@ -1735,7 +1714,7 @@
         <w:tab w:val="clear" w:pos="720"/>
         <w:tab w:val="left" w:pos="1134" w:leader="none"/>
       </w:tabs>
-      <w:overflowPunct w:val="true"/>
+      <w:overflowPunct w:val="false"/>
       <w:spacing w:before="240" w:after="360"/>
       <w:ind w:left="709" w:hanging="0"/>
       <w:jc w:val="both"/>
@@ -1900,6 +1879,7 @@
     <w:qFormat/>
     <w:pPr>
       <w:widowControl/>
+      <w:suppressAutoHyphens w:val="true"/>
       <w:bidi w:val="0"/>
       <w:spacing w:before="0" w:after="0"/>
       <w:jc w:val="left"/>
@@ -1918,7 +1898,7 @@
     <w:basedOn w:val="Normal"/>
     <w:qFormat/>
     <w:pPr>
-      <w:overflowPunct w:val="true"/>
+      <w:overflowPunct w:val="false"/>
       <w:spacing w:lineRule="auto" w:line="360"/>
       <w:jc w:val="both"/>
       <w:textAlignment w:val="baseline"/>
